--- a/Capitulo000_ClaseOnline/ClasesNODO_CO03/01_LogicaProgramacion/Parte02_ProcesosRepetitivos/MODULO 2 - Práctica de Lógica y programación - JavaScript - Parte II_Ejercicio_31_Al_60.docx
+++ b/Capitulo000_ClaseOnline/ClasesNODO_CO03/01_LogicaProgramacion/Parte02_ProcesosRepetitivos/MODULO 2 - Práctica de Lógica y programación - JavaScript - Parte II_Ejercicio_31_Al_60.docx
@@ -13,7 +13,9 @@
         </w:rPr>
       </w:pPr>
       <w:bookmarkStart w:id="0" w:name="_dguj6b5t3z92" w:colFirst="0" w:colLast="0"/>
+      <w:bookmarkStart w:id="1" w:name="_GoBack"/>
       <w:bookmarkEnd w:id="0"/>
+      <w:bookmarkEnd w:id="1"/>
       <w:r>
         <w:rPr>
           <w:sz w:val="46"/>
@@ -33,8 +35,8 @@
           <w:szCs w:val="34"/>
         </w:rPr>
       </w:pPr>
-      <w:bookmarkStart w:id="1" w:name="_efj3kdrtvsny" w:colFirst="0" w:colLast="0"/>
-      <w:bookmarkEnd w:id="1"/>
+      <w:bookmarkStart w:id="2" w:name="_efj3kdrtvsny" w:colFirst="0" w:colLast="0"/>
+      <w:bookmarkEnd w:id="2"/>
       <w:r>
         <w:rPr>
           <w:rFonts w:ascii="Calibri" w:eastAsia="Calibri" w:hAnsi="Calibri" w:cs="Calibri"/>
@@ -200,8 +202,8 @@
           <w:szCs w:val="34"/>
         </w:rPr>
       </w:pPr>
-      <w:bookmarkStart w:id="2" w:name="_vj1udnmian84" w:colFirst="0" w:colLast="0"/>
-      <w:bookmarkEnd w:id="2"/>
+      <w:bookmarkStart w:id="3" w:name="_vj1udnmian84" w:colFirst="0" w:colLast="0"/>
+      <w:bookmarkEnd w:id="3"/>
     </w:p>
     <w:p>
       <w:pPr>
@@ -214,8 +216,8 @@
           <w:szCs w:val="34"/>
         </w:rPr>
       </w:pPr>
-      <w:bookmarkStart w:id="3" w:name="_dykxnt3gi5mp" w:colFirst="0" w:colLast="0"/>
-      <w:bookmarkEnd w:id="3"/>
+      <w:bookmarkStart w:id="4" w:name="_dykxnt3gi5mp" w:colFirst="0" w:colLast="0"/>
+      <w:bookmarkEnd w:id="4"/>
       <w:r>
         <w:br w:type="page"/>
       </w:r>
@@ -231,8 +233,8 @@
           <w:szCs w:val="34"/>
         </w:rPr>
       </w:pPr>
-      <w:bookmarkStart w:id="4" w:name="_lztwezgom1np" w:colFirst="0" w:colLast="0"/>
-      <w:bookmarkEnd w:id="4"/>
+      <w:bookmarkStart w:id="5" w:name="_lztwezgom1np" w:colFirst="0" w:colLast="0"/>
+      <w:bookmarkEnd w:id="5"/>
       <w:r>
         <w:rPr>
           <w:rFonts w:ascii="Calibri" w:eastAsia="Calibri" w:hAnsi="Calibri" w:cs="Calibri"/>
@@ -250,8 +252,8 @@
         <w:keepLines w:val="0"/>
         <w:jc w:val="both"/>
       </w:pPr>
-      <w:bookmarkStart w:id="5" w:name="_3kn3ma98cl6d" w:colFirst="0" w:colLast="0"/>
-      <w:bookmarkEnd w:id="5"/>
+      <w:bookmarkStart w:id="6" w:name="_3kn3ma98cl6d" w:colFirst="0" w:colLast="0"/>
+      <w:bookmarkEnd w:id="6"/>
       <w:r>
         <w:rPr>
           <w:sz w:val="26"/>
@@ -380,8 +382,8 @@
           <w:color w:val="4F81BD"/>
         </w:rPr>
       </w:pPr>
-      <w:bookmarkStart w:id="6" w:name="_xvwdvmi69m46" w:colFirst="0" w:colLast="0"/>
-      <w:bookmarkEnd w:id="6"/>
+      <w:bookmarkStart w:id="7" w:name="_xvwdvmi69m46" w:colFirst="0" w:colLast="0"/>
+      <w:bookmarkEnd w:id="7"/>
     </w:p>
     <w:p>
       <w:pPr>
@@ -390,8 +392,8 @@
         <w:keepLines w:val="0"/>
         <w:jc w:val="both"/>
       </w:pPr>
-      <w:bookmarkStart w:id="7" w:name="_yg3ckiu6x10z" w:colFirst="0" w:colLast="0"/>
-      <w:bookmarkEnd w:id="7"/>
+      <w:bookmarkStart w:id="8" w:name="_yg3ckiu6x10z" w:colFirst="0" w:colLast="0"/>
+      <w:bookmarkEnd w:id="8"/>
       <w:r>
         <w:rPr>
           <w:sz w:val="26"/>
@@ -464,8 +466,8 @@
           <w:szCs w:val="26"/>
         </w:rPr>
       </w:pPr>
-      <w:bookmarkStart w:id="8" w:name="_4recvns43meu" w:colFirst="0" w:colLast="0"/>
-      <w:bookmarkEnd w:id="8"/>
+      <w:bookmarkStart w:id="9" w:name="_4recvns43meu" w:colFirst="0" w:colLast="0"/>
+      <w:bookmarkEnd w:id="9"/>
       <w:r>
         <w:br w:type="page"/>
       </w:r>
@@ -481,8 +483,8 @@
           <w:szCs w:val="26"/>
         </w:rPr>
       </w:pPr>
-      <w:bookmarkStart w:id="9" w:name="_1sfvswg4e4gn" w:colFirst="0" w:colLast="0"/>
-      <w:bookmarkEnd w:id="9"/>
+      <w:bookmarkStart w:id="10" w:name="_1sfvswg4e4gn" w:colFirst="0" w:colLast="0"/>
+      <w:bookmarkEnd w:id="10"/>
       <w:r>
         <w:rPr>
           <w:sz w:val="26"/>
@@ -706,10 +708,10 @@
           <w:szCs w:val="26"/>
         </w:rPr>
       </w:pPr>
-      <w:bookmarkStart w:id="10" w:name="_mwhb9gm5ne30" w:colFirst="0" w:colLast="0"/>
-      <w:bookmarkStart w:id="11" w:name="_567nowyydycy" w:colFirst="0" w:colLast="0"/>
-      <w:bookmarkEnd w:id="10"/>
+      <w:bookmarkStart w:id="11" w:name="_mwhb9gm5ne30" w:colFirst="0" w:colLast="0"/>
+      <w:bookmarkStart w:id="12" w:name="_567nowyydycy" w:colFirst="0" w:colLast="0"/>
       <w:bookmarkEnd w:id="11"/>
+      <w:bookmarkEnd w:id="12"/>
       <w:r>
         <w:rPr>
           <w:sz w:val="26"/>
@@ -1126,10 +1128,10 @@
           <w:szCs w:val="26"/>
         </w:rPr>
       </w:pPr>
-      <w:bookmarkStart w:id="12" w:name="_345mmzglwysn" w:colFirst="0" w:colLast="0"/>
-      <w:bookmarkStart w:id="13" w:name="_smazpecml9gr" w:colFirst="0" w:colLast="0"/>
-      <w:bookmarkEnd w:id="12"/>
+      <w:bookmarkStart w:id="13" w:name="_345mmzglwysn" w:colFirst="0" w:colLast="0"/>
+      <w:bookmarkStart w:id="14" w:name="_smazpecml9gr" w:colFirst="0" w:colLast="0"/>
       <w:bookmarkEnd w:id="13"/>
+      <w:bookmarkEnd w:id="14"/>
       <w:r>
         <w:rPr>
           <w:sz w:val="26"/>
@@ -2093,6 +2095,26 @@
           <w:sz w:val="26"/>
           <w:szCs w:val="26"/>
         </w:rPr>
+        <w:br w:type="page"/>
+      </w:r>
+    </w:p>
+    <w:p>
+      <w:pPr>
+        <w:rPr>
+          <w:b/>
+          <w:sz w:val="26"/>
+          <w:szCs w:val="26"/>
+          <w:u w:val="single"/>
+        </w:rPr>
+      </w:pPr>
+      <w:r>
+        <w:rPr>
+          <w:b/>
+          <w:sz w:val="26"/>
+          <w:szCs w:val="26"/>
+          <w:u w:val="single"/>
+        </w:rPr>
+        <w:lastRenderedPageBreak/>
         <w:t>LISTADO DE EJERCICIOS CON CADENAS DE TEXTO, ESTRUCTURAS REPETITIVAS, BANDERAS</w:t>
       </w:r>
     </w:p>
@@ -2109,6 +2131,563 @@
           <w:b/>
           <w:sz w:val="26"/>
           <w:szCs w:val="26"/>
+        </w:rPr>
+        <w:t>ATENCIÓN NO SE PUEDEN, NI SE DEBEN UTILIZAR MÉTODOS PROPIOS Y NATIVOS DE JAVASCRIPT PARA MANIPULAR CADENAS.</w:t>
+      </w:r>
+    </w:p>
+    <w:p>
+      <w:pPr>
+        <w:rPr>
+          <w:b/>
+          <w:sz w:val="26"/>
+          <w:szCs w:val="26"/>
+        </w:rPr>
+      </w:pPr>
+    </w:p>
+    <w:p>
+      <w:pPr>
+        <w:rPr>
+          <w:b/>
+          <w:color w:val="FF0000"/>
+          <w:sz w:val="52"/>
+          <w:szCs w:val="52"/>
+          <w:u w:val="single"/>
+        </w:rPr>
+      </w:pPr>
+      <w:r>
+        <w:rPr>
+          <w:b/>
+          <w:color w:val="FF0000"/>
+          <w:sz w:val="52"/>
+          <w:szCs w:val="52"/>
+          <w:u w:val="single"/>
+        </w:rPr>
+        <w:t>PROHIBIDO UTILIZAR LO SIGUIENTE ¡!!.</w:t>
+      </w:r>
+    </w:p>
+    <w:p>
+      <w:pPr>
+        <w:rPr>
+          <w:b/>
+          <w:sz w:val="26"/>
+          <w:szCs w:val="26"/>
+        </w:rPr>
+      </w:pPr>
+    </w:p>
+    <w:p>
+      <w:pPr>
+        <w:rPr>
+          <w:b/>
+          <w:color w:val="FF0000"/>
+          <w:sz w:val="26"/>
+          <w:szCs w:val="26"/>
+        </w:rPr>
+      </w:pPr>
+      <w:r>
+        <w:rPr>
+          <w:b/>
+          <w:color w:val="FF0000"/>
+          <w:sz w:val="26"/>
+          <w:szCs w:val="26"/>
+        </w:rPr>
+        <w:t xml:space="preserve">1 - </w:t>
+      </w:r>
+      <w:r>
+        <w:rPr>
+          <w:b/>
+          <w:color w:val="FF0000"/>
+          <w:sz w:val="26"/>
+          <w:szCs w:val="26"/>
+        </w:rPr>
+        <w:t>Métodos que cuentan caracteres automáticamente</w:t>
+      </w:r>
+    </w:p>
+    <w:p>
+      <w:pPr>
+        <w:rPr>
+          <w:b/>
+          <w:sz w:val="26"/>
+          <w:szCs w:val="26"/>
+        </w:rPr>
+      </w:pPr>
+      <w:proofErr w:type="spellStart"/>
+      <w:proofErr w:type="gramStart"/>
+      <w:r>
+        <w:rPr>
+          <w:b/>
+          <w:sz w:val="26"/>
+          <w:szCs w:val="26"/>
+        </w:rPr>
+        <w:t>split</w:t>
+      </w:r>
+      <w:proofErr w:type="spellEnd"/>
+      <w:r>
+        <w:rPr>
+          <w:b/>
+          <w:sz w:val="26"/>
+          <w:szCs w:val="26"/>
+        </w:rPr>
+        <w:t>(</w:t>
+      </w:r>
+      <w:proofErr w:type="gramEnd"/>
+      <w:r>
+        <w:rPr>
+          <w:b/>
+          <w:sz w:val="26"/>
+          <w:szCs w:val="26"/>
+        </w:rPr>
+        <w:t>),</w:t>
+      </w:r>
+    </w:p>
+    <w:p>
+      <w:pPr>
+        <w:rPr>
+          <w:b/>
+          <w:sz w:val="26"/>
+          <w:szCs w:val="26"/>
+        </w:rPr>
+      </w:pPr>
+      <w:proofErr w:type="gramStart"/>
+      <w:r>
+        <w:rPr>
+          <w:b/>
+          <w:sz w:val="26"/>
+          <w:szCs w:val="26"/>
+        </w:rPr>
+        <w:t>reduce(</w:t>
+      </w:r>
+      <w:proofErr w:type="gramEnd"/>
+      <w:r>
+        <w:rPr>
+          <w:b/>
+          <w:sz w:val="26"/>
+          <w:szCs w:val="26"/>
+        </w:rPr>
+        <w:t>),</w:t>
+      </w:r>
+    </w:p>
+    <w:p>
+      <w:pPr>
+        <w:rPr>
+          <w:b/>
+          <w:sz w:val="26"/>
+          <w:szCs w:val="26"/>
+        </w:rPr>
+      </w:pPr>
+      <w:proofErr w:type="spellStart"/>
+      <w:proofErr w:type="gramStart"/>
+      <w:r>
+        <w:rPr>
+          <w:b/>
+          <w:sz w:val="26"/>
+          <w:szCs w:val="26"/>
+        </w:rPr>
+        <w:t>map</w:t>
+      </w:r>
+      <w:proofErr w:type="spellEnd"/>
+      <w:r>
+        <w:rPr>
+          <w:b/>
+          <w:sz w:val="26"/>
+          <w:szCs w:val="26"/>
+        </w:rPr>
+        <w:t>(</w:t>
+      </w:r>
+      <w:proofErr w:type="gramEnd"/>
+      <w:r>
+        <w:rPr>
+          <w:b/>
+          <w:sz w:val="26"/>
+          <w:szCs w:val="26"/>
+        </w:rPr>
+        <w:t xml:space="preserve">), </w:t>
+      </w:r>
+    </w:p>
+    <w:p>
+      <w:pPr>
+        <w:rPr>
+          <w:b/>
+          <w:sz w:val="26"/>
+          <w:szCs w:val="26"/>
+        </w:rPr>
+      </w:pPr>
+      <w:proofErr w:type="spellStart"/>
+      <w:proofErr w:type="gramStart"/>
+      <w:r>
+        <w:rPr>
+          <w:b/>
+          <w:sz w:val="26"/>
+          <w:szCs w:val="26"/>
+        </w:rPr>
+        <w:t>filter</w:t>
+      </w:r>
+      <w:proofErr w:type="spellEnd"/>
+      <w:r>
+        <w:rPr>
+          <w:b/>
+          <w:sz w:val="26"/>
+          <w:szCs w:val="26"/>
+        </w:rPr>
+        <w:t>(</w:t>
+      </w:r>
+      <w:proofErr w:type="gramEnd"/>
+      <w:r>
+        <w:rPr>
+          <w:b/>
+          <w:sz w:val="26"/>
+          <w:szCs w:val="26"/>
+        </w:rPr>
+        <w:t>)</w:t>
+      </w:r>
+    </w:p>
+    <w:p>
+      <w:pPr>
+        <w:rPr>
+          <w:b/>
+          <w:sz w:val="26"/>
+          <w:szCs w:val="26"/>
+        </w:rPr>
+      </w:pPr>
+    </w:p>
+    <w:p>
+      <w:pPr>
+        <w:rPr>
+          <w:b/>
+          <w:color w:val="FF0000"/>
+          <w:sz w:val="26"/>
+          <w:szCs w:val="26"/>
+        </w:rPr>
+      </w:pPr>
+      <w:r>
+        <w:rPr>
+          <w:b/>
+          <w:color w:val="FF0000"/>
+          <w:sz w:val="26"/>
+          <w:szCs w:val="26"/>
+        </w:rPr>
+        <w:t xml:space="preserve">2 - </w:t>
+      </w:r>
+      <w:r>
+        <w:rPr>
+          <w:b/>
+          <w:color w:val="FF0000"/>
+          <w:sz w:val="26"/>
+          <w:szCs w:val="26"/>
+        </w:rPr>
+        <w:t>Métodos de búsqueda y coincidencia automática</w:t>
+      </w:r>
+    </w:p>
+    <w:p>
+      <w:pPr>
+        <w:rPr>
+          <w:b/>
+          <w:sz w:val="26"/>
+          <w:szCs w:val="26"/>
+          <w:lang w:val="en-US"/>
+        </w:rPr>
+      </w:pPr>
+      <w:proofErr w:type="spellStart"/>
+      <w:proofErr w:type="gramStart"/>
+      <w:r>
+        <w:rPr>
+          <w:b/>
+          <w:sz w:val="26"/>
+          <w:szCs w:val="26"/>
+          <w:lang w:val="en-US"/>
+        </w:rPr>
+        <w:t>indexOf</w:t>
+      </w:r>
+      <w:proofErr w:type="spellEnd"/>
+      <w:r>
+        <w:rPr>
+          <w:b/>
+          <w:sz w:val="26"/>
+          <w:szCs w:val="26"/>
+          <w:lang w:val="en-US"/>
+        </w:rPr>
+        <w:t>(</w:t>
+      </w:r>
+      <w:proofErr w:type="gramEnd"/>
+      <w:r>
+        <w:rPr>
+          <w:b/>
+          <w:sz w:val="26"/>
+          <w:szCs w:val="26"/>
+          <w:lang w:val="en-US"/>
+        </w:rPr>
+        <w:t xml:space="preserve">), </w:t>
+      </w:r>
+    </w:p>
+    <w:p>
+      <w:pPr>
+        <w:rPr>
+          <w:b/>
+          <w:sz w:val="26"/>
+          <w:szCs w:val="26"/>
+          <w:lang w:val="en-US"/>
+        </w:rPr>
+      </w:pPr>
+      <w:proofErr w:type="spellStart"/>
+      <w:proofErr w:type="gramStart"/>
+      <w:r>
+        <w:rPr>
+          <w:b/>
+          <w:sz w:val="26"/>
+          <w:szCs w:val="26"/>
+          <w:lang w:val="en-US"/>
+        </w:rPr>
+        <w:t>lastIndexOf</w:t>
+      </w:r>
+      <w:proofErr w:type="spellEnd"/>
+      <w:r>
+        <w:rPr>
+          <w:b/>
+          <w:sz w:val="26"/>
+          <w:szCs w:val="26"/>
+          <w:lang w:val="en-US"/>
+        </w:rPr>
+        <w:t>(</w:t>
+      </w:r>
+      <w:proofErr w:type="gramEnd"/>
+      <w:r>
+        <w:rPr>
+          <w:b/>
+          <w:sz w:val="26"/>
+          <w:szCs w:val="26"/>
+          <w:lang w:val="en-US"/>
+        </w:rPr>
+        <w:t xml:space="preserve">), </w:t>
+      </w:r>
+    </w:p>
+    <w:p>
+      <w:pPr>
+        <w:rPr>
+          <w:b/>
+          <w:sz w:val="26"/>
+          <w:szCs w:val="26"/>
+          <w:lang w:val="en-US"/>
+        </w:rPr>
+      </w:pPr>
+      <w:proofErr w:type="gramStart"/>
+      <w:r>
+        <w:rPr>
+          <w:b/>
+          <w:sz w:val="26"/>
+          <w:szCs w:val="26"/>
+          <w:lang w:val="en-US"/>
+        </w:rPr>
+        <w:t>includes(</w:t>
+      </w:r>
+      <w:proofErr w:type="gramEnd"/>
+      <w:r>
+        <w:rPr>
+          <w:b/>
+          <w:sz w:val="26"/>
+          <w:szCs w:val="26"/>
+          <w:lang w:val="en-US"/>
+        </w:rPr>
+        <w:t xml:space="preserve">), </w:t>
+      </w:r>
+    </w:p>
+    <w:p>
+      <w:pPr>
+        <w:rPr>
+          <w:b/>
+          <w:sz w:val="26"/>
+          <w:szCs w:val="26"/>
+          <w:lang w:val="en-US"/>
+        </w:rPr>
+      </w:pPr>
+      <w:proofErr w:type="gramStart"/>
+      <w:r>
+        <w:rPr>
+          <w:b/>
+          <w:sz w:val="26"/>
+          <w:szCs w:val="26"/>
+          <w:lang w:val="en-US"/>
+        </w:rPr>
+        <w:t>match()</w:t>
+      </w:r>
+      <w:proofErr w:type="gramEnd"/>
+    </w:p>
+    <w:p>
+      <w:pPr>
+        <w:rPr>
+          <w:b/>
+          <w:sz w:val="26"/>
+          <w:szCs w:val="26"/>
+          <w:lang w:val="en-US"/>
+        </w:rPr>
+      </w:pPr>
+    </w:p>
+    <w:p>
+      <w:pPr>
+        <w:rPr>
+          <w:b/>
+          <w:color w:val="FF0000"/>
+          <w:sz w:val="26"/>
+          <w:szCs w:val="26"/>
+          <w:lang w:val="en-US"/>
+        </w:rPr>
+      </w:pPr>
+      <w:r>
+        <w:rPr>
+          <w:b/>
+          <w:color w:val="FF0000"/>
+          <w:sz w:val="26"/>
+          <w:szCs w:val="26"/>
+          <w:lang w:val="en-US"/>
+        </w:rPr>
+        <w:t xml:space="preserve">3 - </w:t>
+      </w:r>
+      <w:proofErr w:type="spellStart"/>
+      <w:r>
+        <w:rPr>
+          <w:b/>
+          <w:color w:val="FF0000"/>
+          <w:sz w:val="26"/>
+          <w:szCs w:val="26"/>
+          <w:lang w:val="en-US"/>
+        </w:rPr>
+        <w:t>Expresiones</w:t>
+      </w:r>
+      <w:proofErr w:type="spellEnd"/>
+      <w:r>
+        <w:rPr>
+          <w:b/>
+          <w:color w:val="FF0000"/>
+          <w:sz w:val="26"/>
+          <w:szCs w:val="26"/>
+          <w:lang w:val="en-US"/>
+        </w:rPr>
+        <w:t xml:space="preserve"> </w:t>
+      </w:r>
+      <w:proofErr w:type="spellStart"/>
+      <w:r>
+        <w:rPr>
+          <w:b/>
+          <w:color w:val="FF0000"/>
+          <w:sz w:val="26"/>
+          <w:szCs w:val="26"/>
+          <w:lang w:val="en-US"/>
+        </w:rPr>
+        <w:t>regulares</w:t>
+      </w:r>
+      <w:proofErr w:type="spellEnd"/>
+      <w:r>
+        <w:rPr>
+          <w:b/>
+          <w:color w:val="FF0000"/>
+          <w:sz w:val="26"/>
+          <w:szCs w:val="26"/>
+          <w:lang w:val="en-US"/>
+        </w:rPr>
+        <w:t xml:space="preserve"> (</w:t>
+      </w:r>
+      <w:proofErr w:type="spellStart"/>
+      <w:r>
+        <w:rPr>
+          <w:b/>
+          <w:color w:val="FF0000"/>
+          <w:sz w:val="26"/>
+          <w:szCs w:val="26"/>
+          <w:lang w:val="en-US"/>
+        </w:rPr>
+        <w:t>RegExp</w:t>
+      </w:r>
+      <w:proofErr w:type="spellEnd"/>
+      <w:r>
+        <w:rPr>
+          <w:b/>
+          <w:color w:val="FF0000"/>
+          <w:sz w:val="26"/>
+          <w:szCs w:val="26"/>
+          <w:lang w:val="en-US"/>
+        </w:rPr>
+        <w:t>)</w:t>
+      </w:r>
+    </w:p>
+    <w:p>
+      <w:pPr>
+        <w:rPr>
+          <w:b/>
+          <w:sz w:val="26"/>
+          <w:szCs w:val="26"/>
+          <w:lang w:val="en-US"/>
+        </w:rPr>
+      </w:pPr>
+      <w:r>
+        <w:rPr>
+          <w:b/>
+          <w:sz w:val="26"/>
+          <w:szCs w:val="26"/>
+          <w:lang w:val="en-US"/>
+        </w:rPr>
+        <w:t>match(),</w:t>
+      </w:r>
+    </w:p>
+    <w:p>
+      <w:pPr>
+        <w:rPr>
+          <w:b/>
+          <w:sz w:val="26"/>
+          <w:szCs w:val="26"/>
+          <w:lang w:val="en-US"/>
+        </w:rPr>
+      </w:pPr>
+      <w:r>
+        <w:rPr>
+          <w:b/>
+          <w:sz w:val="26"/>
+          <w:szCs w:val="26"/>
+          <w:lang w:val="en-US"/>
+        </w:rPr>
+        <w:t>test(),</w:t>
+      </w:r>
+    </w:p>
+    <w:p>
+      <w:pPr>
+        <w:rPr>
+          <w:b/>
+          <w:sz w:val="26"/>
+          <w:szCs w:val="26"/>
+          <w:lang w:val="en-US"/>
+        </w:rPr>
+      </w:pPr>
+      <w:r>
+        <w:rPr>
+          <w:b/>
+          <w:sz w:val="26"/>
+          <w:szCs w:val="26"/>
+          <w:lang w:val="en-US"/>
+        </w:rPr>
+        <w:t>replace(),</w:t>
+      </w:r>
+    </w:p>
+    <w:p>
+      <w:pPr>
+        <w:rPr>
+          <w:b/>
+          <w:sz w:val="26"/>
+          <w:szCs w:val="26"/>
+          <w:lang w:val="en-US"/>
+        </w:rPr>
+      </w:pPr>
+      <w:r>
+        <w:rPr>
+          <w:b/>
+          <w:sz w:val="26"/>
+          <w:szCs w:val="26"/>
+          <w:lang w:val="en-US"/>
+        </w:rPr>
+        <w:t>search()</w:t>
+      </w:r>
+      <w:r>
+        <w:rPr>
+          <w:b/>
+          <w:sz w:val="26"/>
+          <w:szCs w:val="26"/>
+          <w:lang w:val="en-US"/>
         </w:rPr>
         <w:br w:type="page"/>
       </w:r>
@@ -2122,27 +2701,25 @@
         <w:rPr>
           <w:sz w:val="26"/>
           <w:szCs w:val="26"/>
-        </w:rPr>
-      </w:pPr>
-      <w:r>
-        <w:rPr>
-          <w:sz w:val="26"/>
-          <w:szCs w:val="26"/>
+          <w:lang w:val="en-US"/>
+        </w:rPr>
+      </w:pPr>
+      <w:r>
+        <w:rPr>
+          <w:sz w:val="26"/>
+          <w:szCs w:val="26"/>
+          <w:lang w:val="en-US"/>
         </w:rPr>
         <w:lastRenderedPageBreak/>
-        <w:t>Ejercicio Nro. 41</w:t>
-      </w:r>
-      <w:r>
-        <w:rPr>
-          <w:sz w:val="26"/>
-          <w:szCs w:val="26"/>
-        </w:rPr>
-        <w:t xml:space="preserve">: </w:t>
-      </w:r>
-    </w:p>
-    <w:p>
-      <w:pPr>
-        <w:pStyle w:val="Sinespaciado"/>
+        <w:t xml:space="preserve">Ejercicio Nro. 41: </w:t>
+      </w:r>
+    </w:p>
+    <w:p>
+      <w:pPr>
+        <w:pStyle w:val="Sinespaciado"/>
+        <w:rPr>
+          <w:lang w:val="en-US"/>
+        </w:rPr>
       </w:pPr>
     </w:p>
     <w:p>
@@ -2170,13 +2747,7 @@
         <w:jc w:val="both"/>
       </w:pPr>
       <w:r>
-        <w:t xml:space="preserve">- Obtener el primer </w:t>
-      </w:r>
-      <w:r>
-        <w:t>caracter</w:t>
-      </w:r>
-      <w:r>
-        <w:t xml:space="preserve"> de la cadena y guardarlo en una variable; mostrar esa letra por pantalla.</w:t>
+        <w:t>- Obtener el primer caracter de la cadena y guardarlo en una variable; mostrar esa letra por pantalla.</w:t>
       </w:r>
     </w:p>
     <w:p>
@@ -2259,15 +2830,7 @@
           <w:sz w:val="26"/>
           <w:szCs w:val="26"/>
         </w:rPr>
-        <w:t>Ejercicio Nro. 4</w:t>
-      </w:r>
-      <w:r>
-        <w:rPr>
-          <w:b/>
-          <w:sz w:val="26"/>
-          <w:szCs w:val="26"/>
-        </w:rPr>
-        <w:t>3</w:t>
+        <w:t>Ejercicio Nro. 43</w:t>
       </w:r>
       <w:r>
         <w:rPr>
@@ -2347,15 +2910,7 @@
           <w:sz w:val="26"/>
           <w:szCs w:val="26"/>
         </w:rPr>
-        <w:t>Ejercicio Nro. 4</w:t>
-      </w:r>
-      <w:r>
-        <w:rPr>
-          <w:b/>
-          <w:sz w:val="26"/>
-          <w:szCs w:val="26"/>
-        </w:rPr>
-        <w:t>4</w:t>
+        <w:t>Ejercicio Nro. 44</w:t>
       </w:r>
       <w:r>
         <w:rPr>
@@ -2457,6 +3012,9 @@
         </w:rPr>
       </w:pPr>
       <w:r>
+        <w:rPr>
+          <w:lang w:val="es-AR"/>
+        </w:rPr>
         <w:tab/>
       </w:r>
       <w:r>
@@ -2587,15 +3145,7 @@
           <w:szCs w:val="22"/>
           <w:lang w:val="es-AR"/>
         </w:rPr>
-        <w:t>jemplo,</w:t>
-      </w:r>
-      <w:r>
-        <w:rPr>
-          <w:sz w:val="22"/>
-          <w:szCs w:val="22"/>
-          <w:lang w:val="es-AR"/>
-        </w:rPr>
-        <w:t xml:space="preserve"> las siguientes cadenas son iguales</w:t>
+        <w:t>jemplo, las siguientes cadenas son iguales</w:t>
       </w:r>
       <w:r>
         <w:rPr>
@@ -2878,12 +3428,14 @@
         <w:rPr>
           <w:sz w:val="22"/>
           <w:szCs w:val="22"/>
-        </w:rPr>
-      </w:pPr>
-      <w:r>
-        <w:rPr>
-          <w:sz w:val="22"/>
-          <w:szCs w:val="22"/>
+          <w:lang w:val="es-AR"/>
+        </w:rPr>
+      </w:pPr>
+      <w:r>
+        <w:rPr>
+          <w:sz w:val="22"/>
+          <w:szCs w:val="22"/>
+          <w:lang w:val="es-AR"/>
         </w:rPr>
         <w:t xml:space="preserve">Cadena1 = “HOLA” </w:t>
       </w:r>
@@ -2894,12 +3446,14 @@
         <w:rPr>
           <w:sz w:val="22"/>
           <w:szCs w:val="22"/>
-        </w:rPr>
-      </w:pPr>
-      <w:r>
-        <w:rPr>
-          <w:sz w:val="22"/>
-          <w:szCs w:val="22"/>
+          <w:lang w:val="es-AR"/>
+        </w:rPr>
+      </w:pPr>
+      <w:r>
+        <w:rPr>
+          <w:sz w:val="22"/>
+          <w:szCs w:val="22"/>
+          <w:lang w:val="es-AR"/>
         </w:rPr>
         <w:t xml:space="preserve">Cadena2 = “ALOH” </w:t>
       </w:r>
@@ -2910,33 +3464,26 @@
         <w:rPr>
           <w:sz w:val="22"/>
           <w:szCs w:val="22"/>
-        </w:rPr>
-      </w:pPr>
-    </w:p>
-    <w:p>
-      <w:pPr>
-        <w:pStyle w:val="Sinespaciado"/>
-        <w:rPr>
-          <w:b/>
-          <w:sz w:val="26"/>
-          <w:szCs w:val="26"/>
-        </w:rPr>
-      </w:pPr>
-      <w:r>
-        <w:rPr>
-          <w:b/>
-          <w:sz w:val="26"/>
-          <w:szCs w:val="26"/>
-        </w:rPr>
-        <w:t>Ejercicio</w:t>
-      </w:r>
-      <w:r>
-        <w:rPr>
-          <w:b/>
-          <w:sz w:val="26"/>
-          <w:szCs w:val="26"/>
-        </w:rPr>
-        <w:t xml:space="preserve"> Nro. 48</w:t>
+          <w:lang w:val="es-AR"/>
+        </w:rPr>
+      </w:pPr>
+    </w:p>
+    <w:p>
+      <w:pPr>
+        <w:pStyle w:val="Sinespaciado"/>
+        <w:rPr>
+          <w:b/>
+          <w:sz w:val="26"/>
+          <w:szCs w:val="26"/>
+        </w:rPr>
+      </w:pPr>
+      <w:r>
+        <w:rPr>
+          <w:b/>
+          <w:sz w:val="26"/>
+          <w:szCs w:val="26"/>
+        </w:rPr>
+        <w:t>Ejercicio Nro. 48</w:t>
       </w:r>
       <w:r>
         <w:rPr>
@@ -2953,6 +3500,7 @@
         <w:rPr>
           <w:sz w:val="22"/>
           <w:szCs w:val="22"/>
+          <w:lang w:val="es-AR"/>
         </w:rPr>
       </w:pPr>
     </w:p>
@@ -4480,8 +5028,6 @@
         </w:rPr>
         <w:t>Nro. 55</w:t>
       </w:r>
-      <w:bookmarkStart w:id="14" w:name="_GoBack"/>
-      <w:bookmarkEnd w:id="14"/>
       <w:r>
         <w:rPr>
           <w:sz w:val="26"/>
@@ -6847,7 +7393,7 @@
 </file>
 
 <file path=customXml/itemProps1.xml><?xml version="1.0" encoding="utf-8"?>
-<ds:datastoreItem xmlns:ds="http://schemas.openxmlformats.org/officeDocument/2006/customXml" ds:itemID="{82600255-0BB3-4B2B-9ACD-0D2375F0FC45}">
+<ds:datastoreItem xmlns:ds="http://schemas.openxmlformats.org/officeDocument/2006/customXml" ds:itemID="{91C65524-B3D2-4A27-857B-8DE67B85C816}">
   <ds:schemaRefs>
     <ds:schemaRef ds:uri="http://schemas.openxmlformats.org/officeDocument/2006/bibliography"/>
   </ds:schemaRefs>
